--- a/法令ファイル/遺産、相続及び贈与に対する租税に関する二重課税の回避及び脱税の防止のための日本国とアメリカ合衆国との間の条約の実施に伴う相続税法の特例等に関する法律の施行に関する省令/遺産、相続及び贈与に対する租税に関する二重課税の回避及び脱税の防止のための日本国とアメリカ合衆国との間の条約の実施に伴う相続税法の特例等に関する法律の施行に関する省令（昭和四十四年大蔵省令第三十六号）.docx
+++ b/法令ファイル/遺産、相続及び贈与に対する租税に関する二重課税の回避及び脱税の防止のための日本国とアメリカ合衆国との間の条約の実施に伴う相続税法の特例等に関する法律の施行に関する省令/遺産、相続及び贈与に対する租税に関する二重課税の回避及び脱税の防止のための日本国とアメリカ合衆国との間の条約の実施に伴う相続税法の特例等に関する法律の施行に関する省令（昭和四十四年大蔵省令第三十六号）.docx
@@ -27,52 +27,34 @@
     </w:p>
     <w:p>
       <w:pPr>
-        <w:pStyle w:val="Heading6"/>
+        <w:pStyle w:val="ListBullet"/>
         <w:ind w:left="880"/>
       </w:pPr>
       <w:r>
         <w:t>一</w:t>
-      </w:r>
-    </w:p>
-    <w:p>
-      <w:pPr>
-        <w:ind w:left="880"/>
-      </w:pPr>
-      <w:r>
+        <w:br/>
         <w:t>その者及び被相続人の氏名、年令、国籍及び住所</w:t>
       </w:r>
     </w:p>
     <w:p>
       <w:pPr>
-        <w:pStyle w:val="Heading6"/>
+        <w:pStyle w:val="ListBullet"/>
         <w:ind w:left="880"/>
       </w:pPr>
       <w:r>
         <w:t>二</w:t>
-      </w:r>
-    </w:p>
-    <w:p>
-      <w:pPr>
-        <w:ind w:left="880"/>
-      </w:pPr>
-      <w:r>
+        <w:br/>
         <w:t>相続税法第十九条の三及び法第二条の規定を適用して算出した控除額及びその計算の基礎</w:t>
       </w:r>
     </w:p>
     <w:p>
       <w:pPr>
-        <w:pStyle w:val="Heading6"/>
+        <w:pStyle w:val="ListBullet"/>
         <w:ind w:left="880"/>
       </w:pPr>
       <w:r>
         <w:t>三</w:t>
-      </w:r>
-    </w:p>
-    <w:p>
-      <w:pPr>
-        <w:ind w:left="880"/>
-      </w:pPr>
-      <w:r>
+        <w:br/>
         <w:t>その他参考となるべき事項</w:t>
       </w:r>
     </w:p>
@@ -91,69 +73,45 @@
     </w:p>
     <w:p>
       <w:pPr>
-        <w:pStyle w:val="Heading6"/>
+        <w:pStyle w:val="ListBullet"/>
         <w:ind w:left="880"/>
       </w:pPr>
       <w:r>
         <w:t>一</w:t>
-      </w:r>
-    </w:p>
-    <w:p>
-      <w:pPr>
-        <w:ind w:left="880"/>
-      </w:pPr>
-      <w:r>
+        <w:br/>
         <w:t>その者及び被相続人の氏名、年令、国籍及び住所</w:t>
       </w:r>
     </w:p>
     <w:p>
       <w:pPr>
-        <w:pStyle w:val="Heading6"/>
+        <w:pStyle w:val="ListBullet"/>
         <w:ind w:left="880"/>
       </w:pPr>
       <w:r>
         <w:t>二</w:t>
-      </w:r>
-    </w:p>
-    <w:p>
-      <w:pPr>
-        <w:ind w:left="880"/>
-      </w:pPr>
-      <w:r>
+        <w:br/>
         <w:t>相続税法第十九条の四及び法第二条の規定を適用して算出した控除額及びその計算の基礎</w:t>
       </w:r>
     </w:p>
     <w:p>
       <w:pPr>
-        <w:pStyle w:val="Heading6"/>
+        <w:pStyle w:val="ListBullet"/>
         <w:ind w:left="880"/>
       </w:pPr>
       <w:r>
         <w:t>三</w:t>
-      </w:r>
-    </w:p>
-    <w:p>
-      <w:pPr>
-        <w:ind w:left="880"/>
-      </w:pPr>
-      <w:r>
+        <w:br/>
         <w:t>その他参考となるべき事項</w:t>
       </w:r>
     </w:p>
     <w:p>
       <w:pPr>
-        <w:pStyle w:val="Heading6"/>
+        <w:pStyle w:val="ListBullet"/>
         <w:ind w:left="880"/>
       </w:pPr>
       <w:r>
         <w:t>四</w:t>
-      </w:r>
-    </w:p>
-    <w:p>
-      <w:pPr>
-        <w:ind w:left="880"/>
-      </w:pPr>
-      <w:r>
+        <w:br/>
         <w:t>医師の発行する次に掲げる事項を証明する書類</w:t>
       </w:r>
     </w:p>
@@ -172,69 +130,45 @@
     </w:p>
     <w:p>
       <w:pPr>
-        <w:pStyle w:val="Heading6"/>
+        <w:pStyle w:val="ListBullet"/>
         <w:ind w:left="880"/>
       </w:pPr>
       <w:r>
         <w:t>一</w:t>
-      </w:r>
-    </w:p>
-    <w:p>
-      <w:pPr>
-        <w:ind w:left="880"/>
-      </w:pPr>
-      <w:r>
+        <w:br/>
         <w:t>その者の氏名、住所若しくは居所及び個人番号（行政手続における特定の個人を識別するための番号の利用等に関する法律（平成二十五年法律第二十七号）第二条第五項に規定する個人番号をいう。以下この号において同じ。）（個人番号を有しない者にあつては、氏名及び住所又は居所）又は名称、本店若しくは主たる事務所の所在地及び法人番号（同条第十五項に規定する法人番号をいう。以下この号において同じ。）（法人番号を有しない者にあつては、名称及び本店又は主たる事務所の所在地）</w:t>
       </w:r>
     </w:p>
     <w:p>
       <w:pPr>
-        <w:pStyle w:val="Heading6"/>
+        <w:pStyle w:val="ListBullet"/>
         <w:ind w:left="880"/>
       </w:pPr>
       <w:r>
         <w:t>二</w:t>
-      </w:r>
-    </w:p>
-    <w:p>
-      <w:pPr>
-        <w:ind w:left="880"/>
-      </w:pPr>
-      <w:r>
+        <w:br/>
         <w:t>二重課税を生じ、又は生ずるに至る事実及びその理由</w:t>
       </w:r>
     </w:p>
     <w:p>
       <w:pPr>
-        <w:pStyle w:val="Heading6"/>
+        <w:pStyle w:val="ListBullet"/>
         <w:ind w:left="880"/>
       </w:pPr>
       <w:r>
         <w:t>三</w:t>
-      </w:r>
-    </w:p>
-    <w:p>
-      <w:pPr>
-        <w:ind w:left="880"/>
-      </w:pPr>
-      <w:r>
+        <w:br/>
         <w:t>二重課税を生じ、又は生ずるに至る相続若しくは遺贈（贈与者の死亡により効力を生ずる贈与を含む。）の時期又は贈与（贈与者の死亡により効力を生ずる贈与を除く。）の年及び当該相続、遺贈又は贈与に係る相続税又は贈与税の課税価額並びに当該課税価額に対する相続税額又は贈与税額及びアメリカ合衆国の租税の額</w:t>
       </w:r>
     </w:p>
     <w:p>
       <w:pPr>
-        <w:pStyle w:val="Heading6"/>
+        <w:pStyle w:val="ListBullet"/>
         <w:ind w:left="880"/>
       </w:pPr>
       <w:r>
         <w:t>四</w:t>
-      </w:r>
-    </w:p>
-    <w:p>
-      <w:pPr>
-        <w:ind w:left="880"/>
-      </w:pPr>
-      <w:r>
+        <w:br/>
         <w:t>その他参考となるべき事項</w:t>
       </w:r>
     </w:p>
@@ -283,7 +217,7 @@
         <w:pStyle w:val="Heading1"/>
       </w:pPr>
       <w:r>
-        <w:t>附　則（昭和四八年三月三一日大蔵省令第二一号）</w:t>
+        <w:t>附則（昭和四八年三月三一日大蔵省令第二一号）</w:t>
       </w:r>
     </w:p>
     <w:p>
@@ -301,7 +235,7 @@
         <w:pStyle w:val="Heading1"/>
       </w:pPr>
       <w:r>
-        <w:t>附　則（平成一二年三月三一日大蔵省令第三六号）</w:t>
+        <w:t>附則（平成一二年三月三一日大蔵省令第三六号）</w:t>
       </w:r>
     </w:p>
     <w:p>
@@ -319,10 +253,22 @@
         <w:pStyle w:val="Heading1"/>
       </w:pPr>
       <w:r>
-        <w:t>附　則（平成二三年六月三〇日財務省令第三九号）</w:t>
+        <w:t>附則（平成二三年六月三〇日財務省令第三九号）</w:t>
       </w:r>
     </w:p>
     <w:p>
+      <w:pPr>
+        <w:pStyle w:val="Heading5"/>
+        <w:ind w:left="440"/>
+      </w:pPr>
+      <w:r>
+        <w:t>１</w:t>
+      </w:r>
+    </w:p>
+    <w:p>
+      <w:pPr>
+        <w:ind w:left="440"/>
+      </w:pPr>
       <w:r>
         <w:t>この省令は、平成二十三年十月一日から施行する。</w:t>
       </w:r>
@@ -354,10 +300,22 @@
         <w:pStyle w:val="Heading1"/>
       </w:pPr>
       <w:r>
-        <w:t>附　則（平成二六年七月九日財務省令第五七号）</w:t>
+        <w:t>附則（平成二六年七月九日財務省令第五七号）</w:t>
       </w:r>
     </w:p>
     <w:p>
+      <w:pPr>
+        <w:pStyle w:val="Heading5"/>
+        <w:ind w:left="440"/>
+      </w:pPr>
+      <w:r>
+        <w:t>１</w:t>
+      </w:r>
+    </w:p>
+    <w:p>
+      <w:pPr>
+        <w:ind w:left="440"/>
+      </w:pPr>
       <w:r>
         <w:t>この省令は、行政手続における特定の個人を識別するための番号の利用等に関する法律（平成二十五年法律第二十七号）附則第一条第四号に掲げる規定の施行の日から施行する。</w:t>
       </w:r>
@@ -399,7 +357,7 @@
     </w:pPr>
     <w:r>
       <w:tab/>
-      <w:t>WeGov v0.1 - FTS141</w:t>
+      <w:t>WeGov v0.2 - FTS141</w:t>
     </w:r>
   </w:p>
 </w:ftr>
